--- a/Form-Automation-Selenium.docx
+++ b/Form-Automation-Selenium.docx
@@ -896,7 +896,21 @@
               <w:rPr>
                 <w:lang w:val="en-IN"/>
               </w:rPr>
-              <w:t>Click SwitchTo an Alert Link</w:t>
+              <w:t xml:space="preserve">Click </w:t>
+            </w:r>
+            <w:proofErr w:type="spellStart"/>
+            <w:r>
+              <w:rPr>
+                <w:lang w:val="en-IN"/>
+              </w:rPr>
+              <w:t>SwitchTo</w:t>
+            </w:r>
+            <w:proofErr w:type="spellEnd"/>
+            <w:r>
+              <w:rPr>
+                <w:lang w:val="en-IN"/>
+              </w:rPr>
+              <w:t xml:space="preserve"> an Alert Link</w:t>
             </w:r>
           </w:p>
         </w:tc>
@@ -1028,7 +1042,21 @@
               <w:rPr>
                 <w:lang w:val="en-IN"/>
               </w:rPr>
-              <w:t>Click on button to display the alert box and Validate if alert popup is shown.</w:t>
+              <w:t xml:space="preserve">Click on button to display the alert box and </w:t>
+            </w:r>
+            <w:proofErr w:type="gramStart"/>
+            <w:r>
+              <w:rPr>
+                <w:lang w:val="en-IN"/>
+              </w:rPr>
+              <w:t>Validate</w:t>
+            </w:r>
+            <w:proofErr w:type="gramEnd"/>
+            <w:r>
+              <w:rPr>
+                <w:lang w:val="en-IN"/>
+              </w:rPr>
+              <w:t xml:space="preserve"> if alert popup is shown.</w:t>
             </w:r>
           </w:p>
         </w:tc>
@@ -1162,11 +1190,19 @@
               </w:rPr>
               <w:t xml:space="preserve">Fill the form with data provided in </w:t>
             </w:r>
-            <w:r>
-              <w:rPr>
-                <w:lang w:val="en-IN"/>
-              </w:rPr>
-              <w:t>json file</w:t>
+            <w:proofErr w:type="spellStart"/>
+            <w:r>
+              <w:rPr>
+                <w:lang w:val="en-IN"/>
+              </w:rPr>
+              <w:t>json</w:t>
+            </w:r>
+            <w:proofErr w:type="spellEnd"/>
+            <w:r>
+              <w:rPr>
+                <w:lang w:val="en-IN"/>
+              </w:rPr>
+              <w:t xml:space="preserve"> file</w:t>
             </w:r>
             <w:r>
               <w:rPr>
@@ -1239,7 +1275,21 @@
               <w:rPr>
                 <w:lang w:val="en-IN"/>
               </w:rPr>
-              <w:t>Click on the country dropdown and Select each country option one by one.</w:t>
+              <w:t xml:space="preserve">Click on the country dropdown and </w:t>
+            </w:r>
+            <w:proofErr w:type="gramStart"/>
+            <w:r>
+              <w:rPr>
+                <w:lang w:val="en-IN"/>
+              </w:rPr>
+              <w:t>Select</w:t>
+            </w:r>
+            <w:proofErr w:type="gramEnd"/>
+            <w:r>
+              <w:rPr>
+                <w:lang w:val="en-IN"/>
+              </w:rPr>
+              <w:t xml:space="preserve"> each country option one by one.</w:t>
             </w:r>
           </w:p>
         </w:tc>
@@ -1306,19 +1356,7 @@
               <w:rPr>
                 <w:lang w:val="en-IN"/>
               </w:rPr>
-              <w:t xml:space="preserve">Click on the country dropdown and </w:t>
-            </w:r>
-            <w:r>
-              <w:rPr>
-                <w:lang w:val="en-IN"/>
-              </w:rPr>
-              <w:t>validate</w:t>
-            </w:r>
-            <w:r>
-              <w:rPr>
-                <w:lang w:val="en-IN"/>
-              </w:rPr>
-              <w:t xml:space="preserve"> if each country option is selectable from the dropdown.</w:t>
+              <w:t>Click on the country dropdown and validate if each country option is selectable from the dropdown.</w:t>
             </w:r>
           </w:p>
         </w:tc>
@@ -1385,19 +1423,7 @@
               <w:rPr>
                 <w:lang w:val="en-IN"/>
               </w:rPr>
-              <w:t xml:space="preserve">Check and uncheck each hobby checkbox and </w:t>
-            </w:r>
-            <w:r>
-              <w:rPr>
-                <w:lang w:val="en-IN"/>
-              </w:rPr>
-              <w:t>validate</w:t>
-            </w:r>
-            <w:r>
-              <w:rPr>
-                <w:lang w:val="en-IN"/>
-              </w:rPr>
-              <w:t xml:space="preserve"> that the checkboxes are responding correctly to user interaction, allowing selection and deselection.</w:t>
+              <w:t>Check and uncheck each hobby checkbox and validate that the checkboxes are responding correctly to user interaction, allowing selection and deselection.</w:t>
             </w:r>
           </w:p>
         </w:tc>
@@ -1464,7 +1490,21 @@
               <w:rPr>
                 <w:lang w:val="en-IN"/>
               </w:rPr>
-              <w:t>Select each radio button option for gender and Validate that only one radio button option should be selectable at a time.</w:t>
+              <w:t xml:space="preserve">Select each radio button option for gender and </w:t>
+            </w:r>
+            <w:proofErr w:type="gramStart"/>
+            <w:r>
+              <w:rPr>
+                <w:lang w:val="en-IN"/>
+              </w:rPr>
+              <w:t>Validate</w:t>
+            </w:r>
+            <w:proofErr w:type="gramEnd"/>
+            <w:r>
+              <w:rPr>
+                <w:lang w:val="en-IN"/>
+              </w:rPr>
+              <w:t xml:space="preserve"> that only one radio button option should be selectable at a time.</w:t>
             </w:r>
           </w:p>
         </w:tc>
@@ -1531,13 +1571,21 @@
               <w:rPr>
                 <w:lang w:val="en-IN"/>
               </w:rPr>
-              <w:t xml:space="preserve">Select different dates from the Date Of Birth </w:t>
-            </w:r>
-            <w:r>
-              <w:rPr>
-                <w:lang w:val="en-IN"/>
-              </w:rPr>
-              <w:t>fields</w:t>
+              <w:t xml:space="preserve">Select different dates from the Date </w:t>
+            </w:r>
+            <w:proofErr w:type="gramStart"/>
+            <w:r>
+              <w:rPr>
+                <w:lang w:val="en-IN"/>
+              </w:rPr>
+              <w:t>Of</w:t>
+            </w:r>
+            <w:proofErr w:type="gramEnd"/>
+            <w:r>
+              <w:rPr>
+                <w:lang w:val="en-IN"/>
+              </w:rPr>
+              <w:t xml:space="preserve"> Birth fields</w:t>
             </w:r>
             <w:r>
               <w:rPr>
@@ -1549,13 +1597,7 @@
               <w:rPr>
                 <w:lang w:val="en-IN"/>
               </w:rPr>
-              <w:t xml:space="preserve"> Validate</w:t>
-            </w:r>
-            <w:r>
-              <w:rPr>
-                <w:lang w:val="en-IN"/>
-              </w:rPr>
-              <w:t xml:space="preserve"> that dates are selectable</w:t>
+              <w:t xml:space="preserve"> Validate that dates are selectable</w:t>
             </w:r>
           </w:p>
         </w:tc>
@@ -1613,7 +1655,6 @@
             <w:shd w:val="clear" w:color="auto" w:fill="auto"/>
             <w:noWrap/>
             <w:vAlign w:val="bottom"/>
-            <w:hideMark/>
           </w:tcPr>
           <w:p>
             <w:pPr>
@@ -1628,13 +1669,73 @@
               <w:rPr>
                 <w:lang w:val="en-IN"/>
               </w:rPr>
-              <w:t>Click on the image upload button</w:t>
-            </w:r>
-            <w:r>
-              <w:rPr>
-                <w:lang w:val="en-IN"/>
-              </w:rPr>
-              <w:t>.</w:t>
+              <w:t xml:space="preserve">Fill the register form, Fill FirstNameTextbox </w:t>
+            </w:r>
+            <w:proofErr w:type="spellStart"/>
+            <w:r>
+              <w:rPr>
+                <w:lang w:val="en-IN"/>
+              </w:rPr>
+              <w:t>lastNameTextbox</w:t>
+            </w:r>
+            <w:proofErr w:type="spellEnd"/>
+            <w:r>
+              <w:rPr>
+                <w:lang w:val="en-IN"/>
+              </w:rPr>
+              <w:t xml:space="preserve"> </w:t>
+            </w:r>
+            <w:proofErr w:type="spellStart"/>
+            <w:r>
+              <w:rPr>
+                <w:lang w:val="en-IN"/>
+              </w:rPr>
+              <w:t>addressInputAreabox</w:t>
+            </w:r>
+            <w:proofErr w:type="spellEnd"/>
+            <w:r>
+              <w:rPr>
+                <w:lang w:val="en-IN"/>
+              </w:rPr>
+              <w:t xml:space="preserve"> </w:t>
+            </w:r>
+            <w:proofErr w:type="spellStart"/>
+            <w:r>
+              <w:rPr>
+                <w:lang w:val="en-IN"/>
+              </w:rPr>
+              <w:t>emailAddress</w:t>
+            </w:r>
+            <w:proofErr w:type="spellEnd"/>
+            <w:r>
+              <w:rPr>
+                <w:lang w:val="en-IN"/>
+              </w:rPr>
+              <w:t xml:space="preserve"> Textbox And </w:t>
+            </w:r>
+            <w:r>
+              <w:rPr>
+                <w:lang w:val="en-IN"/>
+              </w:rPr>
+              <w:t xml:space="preserve">click on </w:t>
+            </w:r>
+            <w:r>
+              <w:rPr>
+                <w:lang w:val="en-IN"/>
+              </w:rPr>
+              <w:t>submit</w:t>
+            </w:r>
+            <w:r>
+              <w:rPr>
+                <w:lang w:val="en-IN"/>
+              </w:rPr>
+              <w:t xml:space="preserve"> </w:t>
+            </w:r>
+            <w:r>
+              <w:rPr>
+                <w:lang w:val="en-IN"/>
+              </w:rPr>
+              <w:t>Button</w:t>
             </w:r>
           </w:p>
         </w:tc>
@@ -1696,10 +1797,18 @@
               </w:rPr>
             </w:pPr>
             <w:r>
-              <w:rPr>
-                <w:lang w:val="en-IN"/>
-              </w:rPr>
-              <w:t>Choose an image file from the file system</w:t>
+              <w:t>C</w:t>
+            </w:r>
+            <w:r>
+              <w:t>lick on Interaction Navigation Menu bar, then click on "selectable" option, then click on "Serialize" tab, then click on "</w:t>
+            </w:r>
+            <w:proofErr w:type="spellStart"/>
+            <w:r>
+              <w:t>Sakinalium</w:t>
+            </w:r>
+            <w:proofErr w:type="spellEnd"/>
+            <w:r>
+              <w:t xml:space="preserve"> - Cross Browser Testing" option</w:t>
             </w:r>
           </w:p>
         </w:tc>
@@ -1769,34 +1878,34 @@
               </w:rPr>
             </w:pPr>
             <w:r>
-              <w:rPr>
-                <w:lang w:val="en-IN"/>
-              </w:rPr>
-              <w:t xml:space="preserve">Fill the register form, Fill FirstNameTextbox lastNameTextbox addressInputAreabox emailAddress Textbox And </w:t>
-            </w:r>
-            <w:r>
-              <w:rPr>
-                <w:lang w:val="en-IN"/>
-              </w:rPr>
-              <w:t xml:space="preserve">click on </w:t>
-            </w:r>
-            <w:r>
-              <w:rPr>
-                <w:lang w:val="en-IN"/>
-              </w:rPr>
-              <w:t>submit</w:t>
-            </w:r>
-            <w:r>
-              <w:rPr>
-                <w:lang w:val="en-IN"/>
-              </w:rPr>
-              <w:t xml:space="preserve"> </w:t>
-            </w:r>
-            <w:r>
-              <w:rPr>
-                <w:lang w:val="en-IN"/>
-              </w:rPr>
-              <w:t>Button</w:t>
+              <w:t>A</w:t>
+            </w:r>
+            <w:r>
+              <w:t xml:space="preserve">fter </w:t>
+            </w:r>
+            <w:proofErr w:type="gramStart"/>
+            <w:r>
+              <w:t>click</w:t>
+            </w:r>
+            <w:proofErr w:type="gramEnd"/>
+            <w:r>
+              <w:t xml:space="preserve"> on "</w:t>
+            </w:r>
+            <w:proofErr w:type="spellStart"/>
+            <w:r>
+              <w:t>Sakinalium</w:t>
+            </w:r>
+            <w:proofErr w:type="spellEnd"/>
+            <w:r>
+              <w:t xml:space="preserve"> - Cross Browser Testing" some text value will </w:t>
+            </w:r>
+            <w:proofErr w:type="gramStart"/>
+            <w:r>
+              <w:t>display .</w:t>
+            </w:r>
+            <w:proofErr w:type="gramEnd"/>
+            <w:r>
+              <w:t xml:space="preserve"> Fetch that text value.</w:t>
             </w:r>
           </w:p>
         </w:tc>
@@ -1847,7 +1956,15 @@
         </w:numPr>
       </w:pPr>
       <w:r>
-        <w:t>Right click on project : Go to “Maven” : Select “Update Project”</w:t>
+        <w:t xml:space="preserve">Right click on </w:t>
+      </w:r>
+      <w:proofErr w:type="gramStart"/>
+      <w:r>
+        <w:t>project :</w:t>
+      </w:r>
+      <w:proofErr w:type="gramEnd"/>
+      <w:r>
+        <w:t xml:space="preserve"> Go to “Maven” : Select “Update Project”</w:t>
       </w:r>
     </w:p>
     <w:p>
@@ -2119,7 +2236,15 @@
               </w:numPr>
             </w:pPr>
             <w:r>
-              <w:t>You can define locators and xpath here.</w:t>
+              <w:t xml:space="preserve">You can define locators and </w:t>
+            </w:r>
+            <w:proofErr w:type="spellStart"/>
+            <w:r>
+              <w:t>xpath</w:t>
+            </w:r>
+            <w:proofErr w:type="spellEnd"/>
+            <w:r>
+              <w:t xml:space="preserve"> here.</w:t>
             </w:r>
           </w:p>
           <w:p>
@@ -2155,7 +2280,15 @@
               </w:numPr>
             </w:pPr>
             <w:r>
-              <w:t>You can create additional supportive common methods in CommonEvents class.</w:t>
+              <w:t xml:space="preserve">You can create additional supportive common methods in </w:t>
+            </w:r>
+            <w:proofErr w:type="spellStart"/>
+            <w:r>
+              <w:t>CommonEvents</w:t>
+            </w:r>
+            <w:proofErr w:type="spellEnd"/>
+            <w:r>
+              <w:t xml:space="preserve"> class.</w:t>
             </w:r>
           </w:p>
         </w:tc>
@@ -2176,6 +2309,7 @@
             <w:tcW w:w="3367" w:type="dxa"/>
           </w:tcPr>
           <w:p>
+            <w:proofErr w:type="spellStart"/>
             <w:r>
               <w:t>C</w:t>
             </w:r>
@@ -2188,6 +2322,7 @@
             <w:r>
               <w:t>json</w:t>
             </w:r>
+            <w:proofErr w:type="spellEnd"/>
           </w:p>
         </w:tc>
         <w:tc>
@@ -2216,9 +2351,16 @@
             <w:tcW w:w="3367" w:type="dxa"/>
           </w:tcPr>
           <w:p>
-            <w:r>
-              <w:t>expected_data.json</w:t>
-            </w:r>
+            <w:proofErr w:type="spellStart"/>
+            <w:r>
+              <w:t>expected_</w:t>
+            </w:r>
+            <w:proofErr w:type="gramStart"/>
+            <w:r>
+              <w:t>data.json</w:t>
+            </w:r>
+            <w:proofErr w:type="spellEnd"/>
+            <w:proofErr w:type="gramEnd"/>
           </w:p>
         </w:tc>
         <w:tc>
@@ -2241,9 +2383,11 @@
             <w:tcW w:w="3348" w:type="dxa"/>
           </w:tcPr>
           <w:p>
+            <w:proofErr w:type="spellStart"/>
             <w:r>
               <w:t>coreUtilities.utils</w:t>
             </w:r>
+            <w:proofErr w:type="spellEnd"/>
           </w:p>
         </w:tc>
         <w:tc>
@@ -2349,7 +2493,15 @@
               </w:numPr>
             </w:pPr>
             <w:r>
-              <w:t>Contains methods to read from json file</w:t>
+              <w:t xml:space="preserve">Contains methods to read from </w:t>
+            </w:r>
+            <w:proofErr w:type="spellStart"/>
+            <w:r>
+              <w:t>json</w:t>
+            </w:r>
+            <w:proofErr w:type="spellEnd"/>
+            <w:r>
+              <w:t xml:space="preserve"> file</w:t>
             </w:r>
             <w:r>
               <w:t>.</w:t>
@@ -2659,8 +2811,13 @@
         </w:rPr>
         <w:t xml:space="preserve"> </w:t>
       </w:r>
-      <w:r>
-        <w:t>xpath.</w:t>
+      <w:proofErr w:type="spellStart"/>
+      <w:r>
+        <w:t>xpath</w:t>
+      </w:r>
+      <w:proofErr w:type="spellEnd"/>
+      <w:r>
+        <w:t>.</w:t>
       </w:r>
       <w:r>
         <w:rPr>
@@ -2696,7 +2853,23 @@
         <w:t xml:space="preserve"> </w:t>
       </w:r>
       <w:r>
-        <w:t>the xpath/cssselector on their own.</w:t>
+        <w:t xml:space="preserve">the </w:t>
+      </w:r>
+      <w:proofErr w:type="spellStart"/>
+      <w:r>
+        <w:t>xpath</w:t>
+      </w:r>
+      <w:proofErr w:type="spellEnd"/>
+      <w:r>
+        <w:t>/</w:t>
+      </w:r>
+      <w:proofErr w:type="spellStart"/>
+      <w:r>
+        <w:t>cssselector</w:t>
+      </w:r>
+      <w:proofErr w:type="spellEnd"/>
+      <w:r>
+        <w:t xml:space="preserve"> on their own.</w:t>
       </w:r>
     </w:p>
     <w:p>
@@ -3562,8 +3735,20 @@
           <w:color w:val="FF0000"/>
           <w:sz w:val="24"/>
         </w:rPr>
-        <w:t>You can launch test cases any time as follows: Right click on testng.xml and run TestNGSuite</w:t>
-      </w:r>
+        <w:t xml:space="preserve">You can launch test cases any time as follows: Right click on testng.xml and run </w:t>
+      </w:r>
+      <w:proofErr w:type="spellStart"/>
+      <w:proofErr w:type="gramStart"/>
+      <w:r>
+        <w:rPr>
+          <w:b/>
+          <w:color w:val="FF0000"/>
+          <w:sz w:val="24"/>
+        </w:rPr>
+        <w:t>TestNGSuite</w:t>
+      </w:r>
+      <w:proofErr w:type="spellEnd"/>
+      <w:proofErr w:type="gramEnd"/>
     </w:p>
     <w:p>
       <w:pPr>
@@ -4223,6 +4408,7 @@
         </w:rPr>
         <w:t xml:space="preserve"> </w:t>
       </w:r>
+      <w:proofErr w:type="gramStart"/>
       <w:r>
         <w:rPr>
           <w:spacing w:val="-2"/>
@@ -4230,6 +4416,7 @@
         </w:rPr>
         <w:t>commands</w:t>
       </w:r>
+      <w:proofErr w:type="gramEnd"/>
     </w:p>
     <w:p>
       <w:pPr>
@@ -4290,6 +4477,7 @@
         </w:rPr>
         <w:t xml:space="preserve"> </w:t>
       </w:r>
+      <w:proofErr w:type="gramStart"/>
       <w:r>
         <w:rPr>
           <w:sz w:val="28"/>
@@ -4310,6 +4498,7 @@
         </w:rPr>
         <w:t>.</w:t>
       </w:r>
+      <w:proofErr w:type="gramEnd"/>
     </w:p>
     <w:p>
       <w:pPr>
@@ -4379,12 +4568,21 @@
         </w:rPr>
         <w:t xml:space="preserve"> </w:t>
       </w:r>
+      <w:proofErr w:type="gramStart"/>
       <w:r>
         <w:rPr>
           <w:spacing w:val="-2"/>
           <w:sz w:val="28"/>
         </w:rPr>
-        <w:t>commit”</w:t>
+        <w:t>commit</w:t>
+      </w:r>
+      <w:proofErr w:type="gramEnd"/>
+      <w:r>
+        <w:rPr>
+          <w:spacing w:val="-2"/>
+          <w:sz w:val="28"/>
+        </w:rPr>
+        <w:t>”</w:t>
       </w:r>
     </w:p>
     <w:p>
